--- a/python.docx
+++ b/python.docx
@@ -702,6 +702,103 @@
           <w:noProof/>
         </w:rPr>
       </w:pPr>
+      <w:r>
+        <w:rPr>
+          <w:noProof/>
+        </w:rPr>
+        <w:lastRenderedPageBreak/>
+        <w:drawing>
+          <wp:inline distT="0" distB="0" distL="0" distR="0" wp14:anchorId="7ABA61BF" wp14:editId="5B44CE5A">
+            <wp:extent cx="3162741" cy="3801005"/>
+            <wp:effectExtent l="0" t="0" r="0" b="9525"/>
+            <wp:docPr id="49" name="Picture 49" descr="Text&#10;&#10;Description automatically generated"/>
+            <wp:cNvGraphicFramePr>
+              <a:graphicFrameLocks xmlns:a="http://schemas.openxmlformats.org/drawingml/2006/main" noChangeAspect="1"/>
+            </wp:cNvGraphicFramePr>
+            <a:graphic xmlns:a="http://schemas.openxmlformats.org/drawingml/2006/main">
+              <a:graphicData uri="http://schemas.openxmlformats.org/drawingml/2006/picture">
+                <pic:pic xmlns:pic="http://schemas.openxmlformats.org/drawingml/2006/picture">
+                  <pic:nvPicPr>
+                    <pic:cNvPr id="49" name="Picture 49" descr="Text&#10;&#10;Description automatically generated"/>
+                    <pic:cNvPicPr/>
+                  </pic:nvPicPr>
+                  <pic:blipFill>
+                    <a:blip r:embed="rId17"/>
+                    <a:stretch>
+                      <a:fillRect/>
+                    </a:stretch>
+                  </pic:blipFill>
+                  <pic:spPr>
+                    <a:xfrm>
+                      <a:off x="0" y="0"/>
+                      <a:ext cx="3162741" cy="3801005"/>
+                    </a:xfrm>
+                    <a:prstGeom prst="rect">
+                      <a:avLst/>
+                    </a:prstGeom>
+                  </pic:spPr>
+                </pic:pic>
+              </a:graphicData>
+            </a:graphic>
+          </wp:inline>
+        </w:drawing>
+      </w:r>
+    </w:p>
+    <w:p>
+      <w:pPr>
+        <w:pStyle w:val="ListParagraph"/>
+        <w:rPr>
+          <w:noProof/>
+        </w:rPr>
+      </w:pPr>
+      <w:r>
+        <w:rPr>
+          <w:noProof/>
+        </w:rPr>
+        <w:drawing>
+          <wp:inline distT="0" distB="0" distL="0" distR="0" wp14:anchorId="7DCB0B26" wp14:editId="7177B7E6">
+            <wp:extent cx="3934374" cy="1143160"/>
+            <wp:effectExtent l="0" t="0" r="0" b="0"/>
+            <wp:docPr id="56" name="Picture 56" descr="Text&#10;&#10;Description automatically generated"/>
+            <wp:cNvGraphicFramePr>
+              <a:graphicFrameLocks xmlns:a="http://schemas.openxmlformats.org/drawingml/2006/main" noChangeAspect="1"/>
+            </wp:cNvGraphicFramePr>
+            <a:graphic xmlns:a="http://schemas.openxmlformats.org/drawingml/2006/main">
+              <a:graphicData uri="http://schemas.openxmlformats.org/drawingml/2006/picture">
+                <pic:pic xmlns:pic="http://schemas.openxmlformats.org/drawingml/2006/picture">
+                  <pic:nvPicPr>
+                    <pic:cNvPr id="56" name="Picture 56" descr="Text&#10;&#10;Description automatically generated"/>
+                    <pic:cNvPicPr/>
+                  </pic:nvPicPr>
+                  <pic:blipFill>
+                    <a:blip r:embed="rId18"/>
+                    <a:stretch>
+                      <a:fillRect/>
+                    </a:stretch>
+                  </pic:blipFill>
+                  <pic:spPr>
+                    <a:xfrm>
+                      <a:off x="0" y="0"/>
+                      <a:ext cx="3934374" cy="1143160"/>
+                    </a:xfrm>
+                    <a:prstGeom prst="rect">
+                      <a:avLst/>
+                    </a:prstGeom>
+                  </pic:spPr>
+                </pic:pic>
+              </a:graphicData>
+            </a:graphic>
+          </wp:inline>
+        </w:drawing>
+      </w:r>
+    </w:p>
+    <w:p>
+      <w:pPr>
+        <w:pStyle w:val="ListParagraph"/>
+        <w:rPr>
+          <w:noProof/>
+        </w:rPr>
+      </w:pPr>
     </w:p>
     <w:p>
       <w:pPr>
@@ -747,7 +844,7 @@
                     <pic:cNvPicPr/>
                   </pic:nvPicPr>
                   <pic:blipFill>
-                    <a:blip r:embed="rId17"/>
+                    <a:blip r:embed="rId19"/>
                     <a:stretch>
                       <a:fillRect/>
                     </a:stretch>
@@ -820,7 +917,7 @@
                     <pic:cNvPicPr/>
                   </pic:nvPicPr>
                   <pic:blipFill>
-                    <a:blip r:embed="rId18"/>
+                    <a:blip r:embed="rId20"/>
                     <a:stretch>
                       <a:fillRect/>
                     </a:stretch>
@@ -869,7 +966,7 @@
                     <pic:cNvPicPr/>
                   </pic:nvPicPr>
                   <pic:blipFill>
-                    <a:blip r:embed="rId19"/>
+                    <a:blip r:embed="rId21"/>
                     <a:stretch>
                       <a:fillRect/>
                     </a:stretch>
@@ -949,7 +1046,7 @@
                     <pic:cNvPicPr/>
                   </pic:nvPicPr>
                   <pic:blipFill>
-                    <a:blip r:embed="rId20"/>
+                    <a:blip r:embed="rId22"/>
                     <a:stretch>
                       <a:fillRect/>
                     </a:stretch>
@@ -1001,7 +1098,7 @@
                     <pic:cNvPicPr/>
                   </pic:nvPicPr>
                   <pic:blipFill>
-                    <a:blip r:embed="rId21"/>
+                    <a:blip r:embed="rId23"/>
                     <a:stretch>
                       <a:fillRect/>
                     </a:stretch>
@@ -1064,7 +1161,7 @@
                     <pic:cNvPicPr/>
                   </pic:nvPicPr>
                   <pic:blipFill>
-                    <a:blip r:embed="rId22"/>
+                    <a:blip r:embed="rId24"/>
                     <a:stretch>
                       <a:fillRect/>
                     </a:stretch>
@@ -1113,7 +1210,7 @@
                     <pic:cNvPicPr/>
                   </pic:nvPicPr>
                   <pic:blipFill>
-                    <a:blip r:embed="rId23"/>
+                    <a:blip r:embed="rId25"/>
                     <a:stretch>
                       <a:fillRect/>
                     </a:stretch>
@@ -1162,7 +1259,7 @@
                     <pic:cNvPicPr/>
                   </pic:nvPicPr>
                   <pic:blipFill>
-                    <a:blip r:embed="rId24"/>
+                    <a:blip r:embed="rId26"/>
                     <a:stretch>
                       <a:fillRect/>
                     </a:stretch>
@@ -1250,106 +1347,6 @@
                 <pic:pic xmlns:pic="http://schemas.openxmlformats.org/drawingml/2006/picture">
                   <pic:nvPicPr>
                     <pic:cNvPr id="3" name="Picture 3" descr="Text&#10;&#10;Description automatically generated"/>
-                    <pic:cNvPicPr/>
-                  </pic:nvPicPr>
-                  <pic:blipFill>
-                    <a:blip r:embed="rId25">
-                      <a:extLst>
-                        <a:ext uri="{28A0092B-C50C-407E-A947-70E740481C1C}">
-                          <a14:useLocalDpi xmlns:a14="http://schemas.microsoft.com/office/drawing/2010/main" val="0"/>
-                        </a:ext>
-                      </a:extLst>
-                    </a:blip>
-                    <a:stretch>
-                      <a:fillRect/>
-                    </a:stretch>
-                  </pic:blipFill>
-                  <pic:spPr>
-                    <a:xfrm>
-                      <a:off x="0" y="0"/>
-                      <a:ext cx="4629150" cy="8229600"/>
-                    </a:xfrm>
-                    <a:prstGeom prst="rect">
-                      <a:avLst/>
-                    </a:prstGeom>
-                  </pic:spPr>
-                </pic:pic>
-              </a:graphicData>
-            </a:graphic>
-          </wp:inline>
-        </w:drawing>
-      </w:r>
-      <w:r>
-        <w:rPr>
-          <w:b/>
-          <w:bCs/>
-          <w:noProof/>
-          <w:u w:val="single"/>
-        </w:rPr>
-        <w:lastRenderedPageBreak/>
-        <w:drawing>
-          <wp:inline distT="0" distB="0" distL="0" distR="0" wp14:anchorId="75977157" wp14:editId="350DFFA5">
-            <wp:extent cx="4629150" cy="8229600"/>
-            <wp:effectExtent l="0" t="0" r="0" b="0"/>
-            <wp:docPr id="16" name="Picture 16" descr="A picture containing text, indoor, electronics, screenshot&#10;&#10;Description automatically generated"/>
-            <wp:cNvGraphicFramePr>
-              <a:graphicFrameLocks xmlns:a="http://schemas.openxmlformats.org/drawingml/2006/main" noChangeAspect="1"/>
-            </wp:cNvGraphicFramePr>
-            <a:graphic xmlns:a="http://schemas.openxmlformats.org/drawingml/2006/main">
-              <a:graphicData uri="http://schemas.openxmlformats.org/drawingml/2006/picture">
-                <pic:pic xmlns:pic="http://schemas.openxmlformats.org/drawingml/2006/picture">
-                  <pic:nvPicPr>
-                    <pic:cNvPr id="16" name="Picture 16" descr="A picture containing text, indoor, electronics, screenshot&#10;&#10;Description automatically generated"/>
-                    <pic:cNvPicPr/>
-                  </pic:nvPicPr>
-                  <pic:blipFill>
-                    <a:blip r:embed="rId26">
-                      <a:extLst>
-                        <a:ext uri="{28A0092B-C50C-407E-A947-70E740481C1C}">
-                          <a14:useLocalDpi xmlns:a14="http://schemas.microsoft.com/office/drawing/2010/main" val="0"/>
-                        </a:ext>
-                      </a:extLst>
-                    </a:blip>
-                    <a:stretch>
-                      <a:fillRect/>
-                    </a:stretch>
-                  </pic:blipFill>
-                  <pic:spPr>
-                    <a:xfrm>
-                      <a:off x="0" y="0"/>
-                      <a:ext cx="4629150" cy="8229600"/>
-                    </a:xfrm>
-                    <a:prstGeom prst="rect">
-                      <a:avLst/>
-                    </a:prstGeom>
-                  </pic:spPr>
-                </pic:pic>
-              </a:graphicData>
-            </a:graphic>
-          </wp:inline>
-        </w:drawing>
-      </w:r>
-      <w:r>
-        <w:rPr>
-          <w:b/>
-          <w:bCs/>
-          <w:noProof/>
-          <w:u w:val="single"/>
-        </w:rPr>
-        <w:lastRenderedPageBreak/>
-        <w:drawing>
-          <wp:inline distT="0" distB="0" distL="0" distR="0" wp14:anchorId="23F179CB" wp14:editId="75152612">
-            <wp:extent cx="4629150" cy="8229600"/>
-            <wp:effectExtent l="0" t="0" r="0" b="0"/>
-            <wp:docPr id="23" name="Picture 23" descr="Graphical user interface, text&#10;&#10;Description automatically generated with medium confidence"/>
-            <wp:cNvGraphicFramePr>
-              <a:graphicFrameLocks xmlns:a="http://schemas.openxmlformats.org/drawingml/2006/main" noChangeAspect="1"/>
-            </wp:cNvGraphicFramePr>
-            <a:graphic xmlns:a="http://schemas.openxmlformats.org/drawingml/2006/main">
-              <a:graphicData uri="http://schemas.openxmlformats.org/drawingml/2006/picture">
-                <pic:pic xmlns:pic="http://schemas.openxmlformats.org/drawingml/2006/picture">
-                  <pic:nvPicPr>
-                    <pic:cNvPr id="23" name="Picture 23" descr="Graphical user interface, text&#10;&#10;Description automatically generated with medium confidence"/>
                     <pic:cNvPicPr/>
                   </pic:nvPicPr>
                   <pic:blipFill>
@@ -1388,18 +1385,18 @@
         </w:rPr>
         <w:lastRenderedPageBreak/>
         <w:drawing>
-          <wp:inline distT="0" distB="0" distL="0" distR="0" wp14:anchorId="34BD5D46" wp14:editId="4762652B">
+          <wp:inline distT="0" distB="0" distL="0" distR="0" wp14:anchorId="75977157" wp14:editId="350DFFA5">
             <wp:extent cx="4629150" cy="8229600"/>
             <wp:effectExtent l="0" t="0" r="0" b="0"/>
-            <wp:docPr id="24" name="Picture 24" descr="A picture containing text, electronics, display&#10;&#10;Description automatically generated"/>
-            <wp:cNvGraphicFramePr>
-              <a:graphicFrameLocks xmlns:a="http://schemas.openxmlformats.org/drawingml/2006/main" noChangeAspect="1"/>
-            </wp:cNvGraphicFramePr>
-            <a:graphic xmlns:a="http://schemas.openxmlformats.org/drawingml/2006/main">
-              <a:graphicData uri="http://schemas.openxmlformats.org/drawingml/2006/picture">
-                <pic:pic xmlns:pic="http://schemas.openxmlformats.org/drawingml/2006/picture">
-                  <pic:nvPicPr>
-                    <pic:cNvPr id="24" name="Picture 24" descr="A picture containing text, electronics, display&#10;&#10;Description automatically generated"/>
+            <wp:docPr id="16" name="Picture 16" descr="A picture containing text, indoor, electronics, screenshot&#10;&#10;Description automatically generated"/>
+            <wp:cNvGraphicFramePr>
+              <a:graphicFrameLocks xmlns:a="http://schemas.openxmlformats.org/drawingml/2006/main" noChangeAspect="1"/>
+            </wp:cNvGraphicFramePr>
+            <a:graphic xmlns:a="http://schemas.openxmlformats.org/drawingml/2006/main">
+              <a:graphicData uri="http://schemas.openxmlformats.org/drawingml/2006/picture">
+                <pic:pic xmlns:pic="http://schemas.openxmlformats.org/drawingml/2006/picture">
+                  <pic:nvPicPr>
+                    <pic:cNvPr id="16" name="Picture 16" descr="A picture containing text, indoor, electronics, screenshot&#10;&#10;Description automatically generated"/>
                     <pic:cNvPicPr/>
                   </pic:nvPicPr>
                   <pic:blipFill>
@@ -1438,18 +1435,18 @@
         </w:rPr>
         <w:lastRenderedPageBreak/>
         <w:drawing>
-          <wp:inline distT="0" distB="0" distL="0" distR="0" wp14:anchorId="3439108D" wp14:editId="42D97F74">
+          <wp:inline distT="0" distB="0" distL="0" distR="0" wp14:anchorId="23F179CB" wp14:editId="75152612">
             <wp:extent cx="4629150" cy="8229600"/>
             <wp:effectExtent l="0" t="0" r="0" b="0"/>
-            <wp:docPr id="25" name="Picture 25" descr="Text&#10;&#10;Description automatically generated"/>
-            <wp:cNvGraphicFramePr>
-              <a:graphicFrameLocks xmlns:a="http://schemas.openxmlformats.org/drawingml/2006/main" noChangeAspect="1"/>
-            </wp:cNvGraphicFramePr>
-            <a:graphic xmlns:a="http://schemas.openxmlformats.org/drawingml/2006/main">
-              <a:graphicData uri="http://schemas.openxmlformats.org/drawingml/2006/picture">
-                <pic:pic xmlns:pic="http://schemas.openxmlformats.org/drawingml/2006/picture">
-                  <pic:nvPicPr>
-                    <pic:cNvPr id="25" name="Picture 25" descr="Text&#10;&#10;Description automatically generated"/>
+            <wp:docPr id="23" name="Picture 23" descr="Graphical user interface, text&#10;&#10;Description automatically generated with medium confidence"/>
+            <wp:cNvGraphicFramePr>
+              <a:graphicFrameLocks xmlns:a="http://schemas.openxmlformats.org/drawingml/2006/main" noChangeAspect="1"/>
+            </wp:cNvGraphicFramePr>
+            <a:graphic xmlns:a="http://schemas.openxmlformats.org/drawingml/2006/main">
+              <a:graphicData uri="http://schemas.openxmlformats.org/drawingml/2006/picture">
+                <pic:pic xmlns:pic="http://schemas.openxmlformats.org/drawingml/2006/picture">
+                  <pic:nvPicPr>
+                    <pic:cNvPr id="23" name="Picture 23" descr="Graphical user interface, text&#10;&#10;Description automatically generated with medium confidence"/>
                     <pic:cNvPicPr/>
                   </pic:nvPicPr>
                   <pic:blipFill>
@@ -1479,6 +1476,106 @@
           </wp:inline>
         </w:drawing>
       </w:r>
+      <w:r>
+        <w:rPr>
+          <w:b/>
+          <w:bCs/>
+          <w:noProof/>
+          <w:u w:val="single"/>
+        </w:rPr>
+        <w:lastRenderedPageBreak/>
+        <w:drawing>
+          <wp:inline distT="0" distB="0" distL="0" distR="0" wp14:anchorId="34BD5D46" wp14:editId="4762652B">
+            <wp:extent cx="4629150" cy="8229600"/>
+            <wp:effectExtent l="0" t="0" r="0" b="0"/>
+            <wp:docPr id="24" name="Picture 24" descr="A picture containing text, electronics, display&#10;&#10;Description automatically generated"/>
+            <wp:cNvGraphicFramePr>
+              <a:graphicFrameLocks xmlns:a="http://schemas.openxmlformats.org/drawingml/2006/main" noChangeAspect="1"/>
+            </wp:cNvGraphicFramePr>
+            <a:graphic xmlns:a="http://schemas.openxmlformats.org/drawingml/2006/main">
+              <a:graphicData uri="http://schemas.openxmlformats.org/drawingml/2006/picture">
+                <pic:pic xmlns:pic="http://schemas.openxmlformats.org/drawingml/2006/picture">
+                  <pic:nvPicPr>
+                    <pic:cNvPr id="24" name="Picture 24" descr="A picture containing text, electronics, display&#10;&#10;Description automatically generated"/>
+                    <pic:cNvPicPr/>
+                  </pic:nvPicPr>
+                  <pic:blipFill>
+                    <a:blip r:embed="rId30">
+                      <a:extLst>
+                        <a:ext uri="{28A0092B-C50C-407E-A947-70E740481C1C}">
+                          <a14:useLocalDpi xmlns:a14="http://schemas.microsoft.com/office/drawing/2010/main" val="0"/>
+                        </a:ext>
+                      </a:extLst>
+                    </a:blip>
+                    <a:stretch>
+                      <a:fillRect/>
+                    </a:stretch>
+                  </pic:blipFill>
+                  <pic:spPr>
+                    <a:xfrm>
+                      <a:off x="0" y="0"/>
+                      <a:ext cx="4629150" cy="8229600"/>
+                    </a:xfrm>
+                    <a:prstGeom prst="rect">
+                      <a:avLst/>
+                    </a:prstGeom>
+                  </pic:spPr>
+                </pic:pic>
+              </a:graphicData>
+            </a:graphic>
+          </wp:inline>
+        </w:drawing>
+      </w:r>
+      <w:r>
+        <w:rPr>
+          <w:b/>
+          <w:bCs/>
+          <w:noProof/>
+          <w:u w:val="single"/>
+        </w:rPr>
+        <w:lastRenderedPageBreak/>
+        <w:drawing>
+          <wp:inline distT="0" distB="0" distL="0" distR="0" wp14:anchorId="3439108D" wp14:editId="42D97F74">
+            <wp:extent cx="4629150" cy="8229600"/>
+            <wp:effectExtent l="0" t="0" r="0" b="0"/>
+            <wp:docPr id="25" name="Picture 25" descr="Text&#10;&#10;Description automatically generated"/>
+            <wp:cNvGraphicFramePr>
+              <a:graphicFrameLocks xmlns:a="http://schemas.openxmlformats.org/drawingml/2006/main" noChangeAspect="1"/>
+            </wp:cNvGraphicFramePr>
+            <a:graphic xmlns:a="http://schemas.openxmlformats.org/drawingml/2006/main">
+              <a:graphicData uri="http://schemas.openxmlformats.org/drawingml/2006/picture">
+                <pic:pic xmlns:pic="http://schemas.openxmlformats.org/drawingml/2006/picture">
+                  <pic:nvPicPr>
+                    <pic:cNvPr id="25" name="Picture 25" descr="Text&#10;&#10;Description automatically generated"/>
+                    <pic:cNvPicPr/>
+                  </pic:nvPicPr>
+                  <pic:blipFill>
+                    <a:blip r:embed="rId31">
+                      <a:extLst>
+                        <a:ext uri="{28A0092B-C50C-407E-A947-70E740481C1C}">
+                          <a14:useLocalDpi xmlns:a14="http://schemas.microsoft.com/office/drawing/2010/main" val="0"/>
+                        </a:ext>
+                      </a:extLst>
+                    </a:blip>
+                    <a:stretch>
+                      <a:fillRect/>
+                    </a:stretch>
+                  </pic:blipFill>
+                  <pic:spPr>
+                    <a:xfrm>
+                      <a:off x="0" y="0"/>
+                      <a:ext cx="4629150" cy="8229600"/>
+                    </a:xfrm>
+                    <a:prstGeom prst="rect">
+                      <a:avLst/>
+                    </a:prstGeom>
+                  </pic:spPr>
+                </pic:pic>
+              </a:graphicData>
+            </a:graphic>
+          </wp:inline>
+        </w:drawing>
+      </w:r>
     </w:p>
     <w:p>
       <w:pPr>
@@ -1565,7 +1662,7 @@
                     <pic:cNvPicPr/>
                   </pic:nvPicPr>
                   <pic:blipFill>
-                    <a:blip r:embed="rId30"/>
+                    <a:blip r:embed="rId32"/>
                     <a:stretch>
                       <a:fillRect/>
                     </a:stretch>
@@ -1672,7 +1769,7 @@
                     <pic:cNvPicPr/>
                   </pic:nvPicPr>
                   <pic:blipFill>
-                    <a:blip r:embed="rId31"/>
+                    <a:blip r:embed="rId33"/>
                     <a:stretch>
                       <a:fillRect/>
                     </a:stretch>
@@ -1955,7 +2052,7 @@
                     <pic:cNvPicPr/>
                   </pic:nvPicPr>
                   <pic:blipFill>
-                    <a:blip r:embed="rId32"/>
+                    <a:blip r:embed="rId34"/>
                     <a:stretch>
                       <a:fillRect/>
                     </a:stretch>
@@ -2030,7 +2127,7 @@
                     <pic:cNvPicPr/>
                   </pic:nvPicPr>
                   <pic:blipFill>
-                    <a:blip r:embed="rId33"/>
+                    <a:blip r:embed="rId35"/>
                     <a:stretch>
                       <a:fillRect/>
                     </a:stretch>
@@ -2104,7 +2201,7 @@
                     <pic:cNvPicPr/>
                   </pic:nvPicPr>
                   <pic:blipFill>
-                    <a:blip r:embed="rId34"/>
+                    <a:blip r:embed="rId36"/>
                     <a:stretch>
                       <a:fillRect/>
                     </a:stretch>
@@ -2158,7 +2255,7 @@
                     <pic:cNvPicPr/>
                   </pic:nvPicPr>
                   <pic:blipFill>
-                    <a:blip r:embed="rId35"/>
+                    <a:blip r:embed="rId37"/>
                     <a:stretch>
                       <a:fillRect/>
                     </a:stretch>
@@ -2232,7 +2329,7 @@
                     <pic:cNvPicPr/>
                   </pic:nvPicPr>
                   <pic:blipFill>
-                    <a:blip r:embed="rId36"/>
+                    <a:blip r:embed="rId38"/>
                     <a:stretch>
                       <a:fillRect/>
                     </a:stretch>
@@ -2307,7 +2404,7 @@
                     <pic:cNvPicPr/>
                   </pic:nvPicPr>
                   <pic:blipFill>
-                    <a:blip r:embed="rId37"/>
+                    <a:blip r:embed="rId39"/>
                     <a:stretch>
                       <a:fillRect/>
                     </a:stretch>
@@ -2382,7 +2479,7 @@
                     <pic:cNvPicPr/>
                   </pic:nvPicPr>
                   <pic:blipFill>
-                    <a:blip r:embed="rId38"/>
+                    <a:blip r:embed="rId40"/>
                     <a:stretch>
                       <a:fillRect/>
                     </a:stretch>
@@ -2457,7 +2554,7 @@
                     <pic:cNvPicPr/>
                   </pic:nvPicPr>
                   <pic:blipFill>
-                    <a:blip r:embed="rId39"/>
+                    <a:blip r:embed="rId41"/>
                     <a:stretch>
                       <a:fillRect/>
                     </a:stretch>
@@ -2532,7 +2629,7 @@
                     <pic:cNvPicPr/>
                   </pic:nvPicPr>
                   <pic:blipFill>
-                    <a:blip r:embed="rId40"/>
+                    <a:blip r:embed="rId42"/>
                     <a:stretch>
                       <a:fillRect/>
                     </a:stretch>
@@ -2607,7 +2704,7 @@
                     <pic:cNvPicPr/>
                   </pic:nvPicPr>
                   <pic:blipFill>
-                    <a:blip r:embed="rId41"/>
+                    <a:blip r:embed="rId43"/>
                     <a:stretch>
                       <a:fillRect/>
                     </a:stretch>
@@ -2682,7 +2779,7 @@
                     <pic:cNvPicPr/>
                   </pic:nvPicPr>
                   <pic:blipFill>
-                    <a:blip r:embed="rId42"/>
+                    <a:blip r:embed="rId44"/>
                     <a:stretch>
                       <a:fillRect/>
                     </a:stretch>
@@ -2756,7 +2853,7 @@
                     <pic:cNvPicPr/>
                   </pic:nvPicPr>
                   <pic:blipFill>
-                    <a:blip r:embed="rId43"/>
+                    <a:blip r:embed="rId45"/>
                     <a:stretch>
                       <a:fillRect/>
                     </a:stretch>
@@ -2831,7 +2928,7 @@
                     <pic:cNvPicPr/>
                   </pic:nvPicPr>
                   <pic:blipFill>
-                    <a:blip r:embed="rId44"/>
+                    <a:blip r:embed="rId46"/>
                     <a:stretch>
                       <a:fillRect/>
                     </a:stretch>
@@ -2905,7 +3002,7 @@
                     <pic:cNvPicPr/>
                   </pic:nvPicPr>
                   <pic:blipFill>
-                    <a:blip r:embed="rId45"/>
+                    <a:blip r:embed="rId47"/>
                     <a:stretch>
                       <a:fillRect/>
                     </a:stretch>
@@ -3026,7 +3123,7 @@
                     <pic:cNvPicPr/>
                   </pic:nvPicPr>
                   <pic:blipFill>
-                    <a:blip r:embed="rId46"/>
+                    <a:blip r:embed="rId48"/>
                     <a:stretch>
                       <a:fillRect/>
                     </a:stretch>
@@ -3101,7 +3198,7 @@
                     <pic:cNvPicPr/>
                   </pic:nvPicPr>
                   <pic:blipFill>
-                    <a:blip r:embed="rId47"/>
+                    <a:blip r:embed="rId49"/>
                     <a:stretch>
                       <a:fillRect/>
                     </a:stretch>
@@ -3176,7 +3273,7 @@
                     <pic:cNvPicPr/>
                   </pic:nvPicPr>
                   <pic:blipFill>
-                    <a:blip r:embed="rId48"/>
+                    <a:blip r:embed="rId50"/>
                     <a:stretch>
                       <a:fillRect/>
                     </a:stretch>
@@ -3251,7 +3348,7 @@
                     <pic:cNvPicPr/>
                   </pic:nvPicPr>
                   <pic:blipFill>
-                    <a:blip r:embed="rId49"/>
+                    <a:blip r:embed="rId51"/>
                     <a:stretch>
                       <a:fillRect/>
                     </a:stretch>
@@ -3326,7 +3423,7 @@
                     <pic:cNvPicPr/>
                   </pic:nvPicPr>
                   <pic:blipFill>
-                    <a:blip r:embed="rId50"/>
+                    <a:blip r:embed="rId52"/>
                     <a:stretch>
                       <a:fillRect/>
                     </a:stretch>
@@ -3401,7 +3498,7 @@
                     <pic:cNvPicPr/>
                   </pic:nvPicPr>
                   <pic:blipFill>
-                    <a:blip r:embed="rId51"/>
+                    <a:blip r:embed="rId53"/>
                     <a:stretch>
                       <a:fillRect/>
                     </a:stretch>
@@ -3522,7 +3619,7 @@
                     <pic:cNvPicPr/>
                   </pic:nvPicPr>
                   <pic:blipFill>
-                    <a:blip r:embed="rId52"/>
+                    <a:blip r:embed="rId54"/>
                     <a:stretch>
                       <a:fillRect/>
                     </a:stretch>
@@ -3680,7 +3777,7 @@
                     <pic:cNvPicPr/>
                   </pic:nvPicPr>
                   <pic:blipFill>
-                    <a:blip r:embed="rId53"/>
+                    <a:blip r:embed="rId55"/>
                     <a:stretch>
                       <a:fillRect/>
                     </a:stretch>
@@ -3761,7 +3858,7 @@
                     <pic:cNvPicPr/>
                   </pic:nvPicPr>
                   <pic:blipFill>
-                    <a:blip r:embed="rId54"/>
+                    <a:blip r:embed="rId56"/>
                     <a:stretch>
                       <a:fillRect/>
                     </a:stretch>
@@ -3834,7 +3931,7 @@
                     <pic:cNvPicPr/>
                   </pic:nvPicPr>
                   <pic:blipFill>
-                    <a:blip r:embed="rId55"/>
+                    <a:blip r:embed="rId57"/>
                     <a:stretch>
                       <a:fillRect/>
                     </a:stretch>
@@ -3906,7 +4003,7 @@
                     <pic:cNvPicPr/>
                   </pic:nvPicPr>
                   <pic:blipFill>
-                    <a:blip r:embed="rId56"/>
+                    <a:blip r:embed="rId58"/>
                     <a:stretch>
                       <a:fillRect/>
                     </a:stretch>
@@ -3979,7 +4076,7 @@
                     <pic:cNvPicPr/>
                   </pic:nvPicPr>
                   <pic:blipFill>
-                    <a:blip r:embed="rId57"/>
+                    <a:blip r:embed="rId59"/>
                     <a:stretch>
                       <a:fillRect/>
                     </a:stretch>
@@ -4033,7 +4130,7 @@
                     <pic:cNvPicPr/>
                   </pic:nvPicPr>
                   <pic:blipFill>
-                    <a:blip r:embed="rId58"/>
+                    <a:blip r:embed="rId60"/>
                     <a:stretch>
                       <a:fillRect/>
                     </a:stretch>

--- a/python.docx
+++ b/python.docx
@@ -3604,6 +3604,61 @@
         </w:rPr>
         <w:lastRenderedPageBreak/>
         <w:drawing>
+          <wp:inline distT="0" distB="0" distL="0" distR="0" wp14:anchorId="08075DD7" wp14:editId="1DA7C452">
+            <wp:extent cx="5715798" cy="5201376"/>
+            <wp:effectExtent l="0" t="0" r="0" b="0"/>
+            <wp:docPr id="57" name="Picture 57" descr="A picture containing chart&#10;&#10;Description automatically generated"/>
+            <wp:cNvGraphicFramePr>
+              <a:graphicFrameLocks xmlns:a="http://schemas.openxmlformats.org/drawingml/2006/main" noChangeAspect="1"/>
+            </wp:cNvGraphicFramePr>
+            <a:graphic xmlns:a="http://schemas.openxmlformats.org/drawingml/2006/main">
+              <a:graphicData uri="http://schemas.openxmlformats.org/drawingml/2006/picture">
+                <pic:pic xmlns:pic="http://schemas.openxmlformats.org/drawingml/2006/picture">
+                  <pic:nvPicPr>
+                    <pic:cNvPr id="57" name="Picture 57" descr="A picture containing chart&#10;&#10;Description automatically generated"/>
+                    <pic:cNvPicPr/>
+                  </pic:nvPicPr>
+                  <pic:blipFill>
+                    <a:blip r:embed="rId54"/>
+                    <a:stretch>
+                      <a:fillRect/>
+                    </a:stretch>
+                  </pic:blipFill>
+                  <pic:spPr>
+                    <a:xfrm>
+                      <a:off x="0" y="0"/>
+                      <a:ext cx="5715798" cy="5201376"/>
+                    </a:xfrm>
+                    <a:prstGeom prst="rect">
+                      <a:avLst/>
+                    </a:prstGeom>
+                  </pic:spPr>
+                </pic:pic>
+              </a:graphicData>
+            </a:graphic>
+          </wp:inline>
+        </w:drawing>
+      </w:r>
+    </w:p>
+    <w:p>
+      <w:pPr>
+        <w:pStyle w:val="ListParagraph"/>
+        <w:rPr>
+          <w:b/>
+          <w:bCs/>
+          <w:noProof/>
+          <w:u w:val="single"/>
+        </w:rPr>
+      </w:pPr>
+      <w:r>
+        <w:rPr>
+          <w:b/>
+          <w:bCs/>
+          <w:noProof/>
+          <w:u w:val="single"/>
+        </w:rPr>
+        <w:lastRenderedPageBreak/>
+        <w:drawing>
           <wp:inline distT="0" distB="0" distL="0" distR="0" wp14:anchorId="682B9BFB" wp14:editId="76857EA7">
             <wp:extent cx="5943600" cy="6250940"/>
             <wp:effectExtent l="0" t="0" r="0" b="0"/>
@@ -3619,7 +3674,7 @@
                     <pic:cNvPicPr/>
                   </pic:nvPicPr>
                   <pic:blipFill>
-                    <a:blip r:embed="rId54"/>
+                    <a:blip r:embed="rId55"/>
                     <a:stretch>
                       <a:fillRect/>
                     </a:stretch>
@@ -3777,7 +3832,7 @@
                     <pic:cNvPicPr/>
                   </pic:nvPicPr>
                   <pic:blipFill>
-                    <a:blip r:embed="rId55"/>
+                    <a:blip r:embed="rId56"/>
                     <a:stretch>
                       <a:fillRect/>
                     </a:stretch>
@@ -3858,7 +3913,7 @@
                     <pic:cNvPicPr/>
                   </pic:nvPicPr>
                   <pic:blipFill>
-                    <a:blip r:embed="rId56"/>
+                    <a:blip r:embed="rId57"/>
                     <a:stretch>
                       <a:fillRect/>
                     </a:stretch>
@@ -3931,7 +3986,7 @@
                     <pic:cNvPicPr/>
                   </pic:nvPicPr>
                   <pic:blipFill>
-                    <a:blip r:embed="rId57"/>
+                    <a:blip r:embed="rId58"/>
                     <a:stretch>
                       <a:fillRect/>
                     </a:stretch>
@@ -4003,7 +4058,7 @@
                     <pic:cNvPicPr/>
                   </pic:nvPicPr>
                   <pic:blipFill>
-                    <a:blip r:embed="rId58"/>
+                    <a:blip r:embed="rId59"/>
                     <a:stretch>
                       <a:fillRect/>
                     </a:stretch>
@@ -4076,7 +4131,7 @@
                     <pic:cNvPicPr/>
                   </pic:nvPicPr>
                   <pic:blipFill>
-                    <a:blip r:embed="rId59"/>
+                    <a:blip r:embed="rId60"/>
                     <a:stretch>
                       <a:fillRect/>
                     </a:stretch>
@@ -4130,7 +4185,7 @@
                     <pic:cNvPicPr/>
                   </pic:nvPicPr>
                   <pic:blipFill>
-                    <a:blip r:embed="rId60"/>
+                    <a:blip r:embed="rId61"/>
                     <a:stretch>
                       <a:fillRect/>
                     </a:stretch>
